--- a/Ansible Project To Monitor VMs Health Steps Doc.docx
+++ b/Ansible Project To Monitor VMs Health Steps Doc.docx
@@ -54,7 +54,7 @@
     <w:p>
       <w:r>
         <w:pict w14:anchorId="1AFF58BF">
-          <v:rect id="_x0000_i1026" style="width:0;height:1.5pt" o:hralign="center" o:hrstd="t" o:hr="t" fillcolor="#a0a0a0" stroked="f"/>
+          <v:rect id="_x0000_i1025" style="width:0;height:1.5pt" o:hralign="center" o:hrstd="t" o:hr="t" fillcolor="#a0a0a0" stroked="f"/>
         </w:pict>
       </w:r>
     </w:p>
@@ -108,7 +108,7 @@
     <w:p>
       <w:r>
         <w:pict w14:anchorId="50FC5E31">
-          <v:rect id="_x0000_i1027" style="width:0;height:1.5pt" o:hralign="center" o:hrstd="t" o:hr="t" fillcolor="#a0a0a0" stroked="f"/>
+          <v:rect id="_x0000_i1026" style="width:0;height:1.5pt" o:hralign="center" o:hrstd="t" o:hr="t" fillcolor="#a0a0a0" stroked="f"/>
         </w:pict>
       </w:r>
     </w:p>
@@ -157,7 +157,7 @@
     <w:p>
       <w:r>
         <w:pict w14:anchorId="7CB67096">
-          <v:rect id="_x0000_i1028" style="width:0;height:1.5pt" o:hralign="center" o:hrstd="t" o:hr="t" fillcolor="#a0a0a0" stroked="f"/>
+          <v:rect id="_x0000_i1027" style="width:0;height:1.5pt" o:hralign="center" o:hrstd="t" o:hr="t" fillcolor="#a0a0a0" stroked="f"/>
         </w:pict>
       </w:r>
     </w:p>
@@ -1430,16 +1430,15 @@
           <w:szCs w:val="16"/>
           <w:highlight w:val="yellow"/>
         </w:rPr>
-        <w:t>PEM_FILE="DevOps-</w:t>
+        <w:t>PEM_FILE="</w:t>
       </w:r>
       <w:proofErr w:type="spellStart"/>
       <w:r>
         <w:rPr>
           <w:sz w:val="16"/>
           <w:szCs w:val="16"/>
-          <w:highlight w:val="yellow"/>
-        </w:rPr>
-        <w:t>Shack.pem</w:t>
+        </w:rPr>
+        <w:t>MYLABKEY.pem</w:t>
       </w:r>
       <w:proofErr w:type="spellEnd"/>
       <w:r>
